--- a/Вопросы Габдулханова Аналитик.docx
+++ b/Вопросы Габдулханова Аналитик.docx
@@ -91,7 +91,7 @@
       <w:pPr>
         <w:numPr>
           <w:ilvl w:val="0"/>
-          <w:numId w:val="2"/>
+          <w:numId w:val="3"/>
         </w:numPr>
         <w:spacing w:after="10" w:line="304" w:lineRule="auto"/>
         <w:ind w:left="0" w:right="50" w:hanging="284"/>
@@ -236,7 +236,7 @@
       <w:pPr>
         <w:numPr>
           <w:ilvl w:val="0"/>
-          <w:numId w:val="2"/>
+          <w:numId w:val="3"/>
         </w:numPr>
         <w:spacing w:after="14" w:line="304" w:lineRule="auto"/>
         <w:ind w:left="0" w:right="50" w:hanging="284"/>
@@ -383,7 +383,7 @@
       <w:pPr>
         <w:numPr>
           <w:ilvl w:val="0"/>
-          <w:numId w:val="2"/>
+          <w:numId w:val="3"/>
         </w:numPr>
         <w:spacing w:after="14" w:line="304" w:lineRule="auto"/>
         <w:ind w:left="0" w:right="50" w:hanging="284"/>
@@ -645,7 +645,7 @@
       <w:pPr>
         <w:numPr>
           <w:ilvl w:val="0"/>
-          <w:numId w:val="2"/>
+          <w:numId w:val="3"/>
         </w:numPr>
         <w:spacing w:after="14" w:line="304" w:lineRule="auto"/>
         <w:ind w:left="0" w:right="50" w:hanging="284"/>
@@ -1373,7 +1373,7 @@
         <w:widowControl w:val="1"/>
         <w:numPr>
           <w:ilvl w:val="0"/>
-          <w:numId w:val="2"/>
+          <w:numId w:val="3"/>
         </w:numPr>
         <w:pBdr>
           <w:top w:space="0" w:sz="0" w:val="nil"/>
@@ -1434,6 +1434,391 @@
         <w:rPr>
           <w:rtl w:val="0"/>
         </w:rPr>
+      </w:r>
+    </w:p>
+    <w:p>
+      <w:pPr>
+        <w:keepNext w:val="0"/>
+        <w:keepLines w:val="0"/>
+        <w:pageBreakBefore w:val="0"/>
+        <w:widowControl w:val="1"/>
+        <w:numPr>
+          <w:ilvl w:val="0"/>
+          <w:numId w:val="3"/>
+        </w:numPr>
+        <w:pBdr>
+          <w:top w:space="0" w:sz="0" w:val="nil"/>
+          <w:left w:space="0" w:sz="0" w:val="nil"/>
+          <w:bottom w:space="0" w:sz="0" w:val="nil"/>
+          <w:right w:space="0" w:sz="0" w:val="nil"/>
+          <w:between w:space="0" w:sz="0" w:val="nil"/>
+        </w:pBdr>
+        <w:shd w:fill="auto" w:val="clear"/>
+        <w:spacing w:after="0" w:before="0" w:line="240" w:lineRule="auto"/>
+        <w:ind w:left="0" w:right="0" w:hanging="284"/>
+        <w:jc w:val="left"/>
+        <w:rPr/>
+      </w:pPr>
+      <w:r>
+        <w:rPr>
+          <w:rFonts w:ascii="Times New Roman" w:cs="Times New Roman" w:eastAsia="Times New Roman" w:hAnsi="Times New Roman"/>
+          <w:b w:val="0"/>
+          <w:i w:val="0"/>
+          <w:smallCaps w:val="0"/>
+          <w:strike w:val="0"/>
+          <w:color w:val="000000"/>
+          <w:sz w:val="24"/>
+          <w:szCs w:val="24"/>
+          <w:u w:val="none"/>
+          <w:shd w:fill="auto" w:val="clear"/>
+          <w:vertAlign w:val="baseline"/>
+          <w:rtl w:val="0"/>
+        </w:rPr>
+        <w:t xml:space="preserve">Чем градиентный спуск отличается от стохастического градиентного спуска?</w:t>
+      </w:r>
+    </w:p>
+    <w:p>
+      <w:pPr>
+        <w:rPr/>
+      </w:pPr>
+      <w:r>
+        <w:rPr>
+          <w:b w:val="1"/>
+          <w:rtl w:val="0"/>
+        </w:rPr>
+        <w:t xml:space="preserve">Ответ: </w:t>
+      </w:r>
+      <w:r>
+        <w:rPr>
+          <w:rtl w:val="0"/>
+        </w:rPr>
+        <w:t xml:space="preserve">Не могу ответить - на курсах тема не затрагивалась, для изучения в других источниках нужно больше времени.</w:t>
+      </w:r>
+    </w:p>
+    <w:p>
+      <w:pPr>
+        <w:rPr>
+          <w:b w:val="1"/>
+        </w:rPr>
+      </w:pPr>
+      <w:r>
+        <w:rPr>
+          <w:rtl w:val="0"/>
+        </w:rPr>
+      </w:r>
+    </w:p>
+    <w:p>
+      <w:pPr>
+        <w:keepNext w:val="0"/>
+        <w:keepLines w:val="0"/>
+        <w:pageBreakBefore w:val="0"/>
+        <w:widowControl w:val="1"/>
+        <w:numPr>
+          <w:ilvl w:val="0"/>
+          <w:numId w:val="3"/>
+        </w:numPr>
+        <w:pBdr>
+          <w:top w:space="0" w:sz="0" w:val="nil"/>
+          <w:left w:space="0" w:sz="0" w:val="nil"/>
+          <w:bottom w:space="0" w:sz="0" w:val="nil"/>
+          <w:right w:space="0" w:sz="0" w:val="nil"/>
+          <w:between w:space="0" w:sz="0" w:val="nil"/>
+        </w:pBdr>
+        <w:shd w:fill="auto" w:val="clear"/>
+        <w:spacing w:after="0" w:before="0" w:line="240" w:lineRule="auto"/>
+        <w:ind w:left="0" w:right="0" w:hanging="284"/>
+        <w:jc w:val="left"/>
+        <w:rPr/>
+      </w:pPr>
+      <w:r>
+        <w:rPr>
+          <w:rFonts w:ascii="Times New Roman" w:cs="Times New Roman" w:eastAsia="Times New Roman" w:hAnsi="Times New Roman"/>
+          <w:b w:val="0"/>
+          <w:i w:val="0"/>
+          <w:smallCaps w:val="0"/>
+          <w:strike w:val="0"/>
+          <w:color w:val="000000"/>
+          <w:sz w:val="24"/>
+          <w:szCs w:val="24"/>
+          <w:u w:val="none"/>
+          <w:shd w:fill="auto" w:val="clear"/>
+          <w:vertAlign w:val="baseline"/>
+          <w:rtl w:val="0"/>
+        </w:rPr>
+        <w:t xml:space="preserve">Какие компоненты входят в тройное экспоненциальное сглаживание временного ряда?</w:t>
+      </w:r>
+    </w:p>
+    <w:p>
+      <w:pPr>
+        <w:rPr/>
+      </w:pPr>
+      <w:r>
+        <w:rPr>
+          <w:b w:val="1"/>
+          <w:rtl w:val="0"/>
+        </w:rPr>
+        <w:t xml:space="preserve">Ответ: </w:t>
+      </w:r>
+      <w:r>
+        <w:rPr>
+          <w:rtl w:val="0"/>
+        </w:rPr>
+        <w:t xml:space="preserve">Уровень, тренд, сезонность.</w:t>
+      </w:r>
+    </w:p>
+    <w:p>
+      <w:pPr>
+        <w:rPr>
+          <w:b w:val="1"/>
+        </w:rPr>
+      </w:pPr>
+      <w:r>
+        <w:rPr>
+          <w:rtl w:val="0"/>
+        </w:rPr>
+      </w:r>
+    </w:p>
+    <w:p>
+      <w:pPr>
+        <w:keepNext w:val="0"/>
+        <w:keepLines w:val="0"/>
+        <w:pageBreakBefore w:val="0"/>
+        <w:widowControl w:val="1"/>
+        <w:numPr>
+          <w:ilvl w:val="0"/>
+          <w:numId w:val="3"/>
+        </w:numPr>
+        <w:pBdr>
+          <w:top w:space="0" w:sz="0" w:val="nil"/>
+          <w:left w:space="0" w:sz="0" w:val="nil"/>
+          <w:bottom w:space="0" w:sz="0" w:val="nil"/>
+          <w:right w:space="0" w:sz="0" w:val="nil"/>
+          <w:between w:space="0" w:sz="0" w:val="nil"/>
+        </w:pBdr>
+        <w:shd w:fill="auto" w:val="clear"/>
+        <w:spacing w:after="0" w:before="0" w:line="240" w:lineRule="auto"/>
+        <w:ind w:left="0" w:right="0" w:hanging="284"/>
+        <w:jc w:val="left"/>
+        <w:rPr/>
+      </w:pPr>
+      <w:r>
+        <w:rPr>
+          <w:rFonts w:ascii="Times New Roman" w:cs="Times New Roman" w:eastAsia="Times New Roman" w:hAnsi="Times New Roman"/>
+          <w:b w:val="0"/>
+          <w:i w:val="0"/>
+          <w:smallCaps w:val="0"/>
+          <w:strike w:val="0"/>
+          <w:color w:val="000000"/>
+          <w:sz w:val="24"/>
+          <w:szCs w:val="24"/>
+          <w:u w:val="none"/>
+          <w:shd w:fill="auto" w:val="clear"/>
+          <w:vertAlign w:val="baseline"/>
+          <w:rtl w:val="0"/>
+        </w:rPr>
+        <w:t xml:space="preserve">Известные Вам метрики качества для классификации и регрессии?</w:t>
+      </w:r>
+    </w:p>
+    <w:p>
+      <w:pPr>
+        <w:rPr/>
+      </w:pPr>
+      <w:r>
+        <w:rPr>
+          <w:b w:val="1"/>
+          <w:rtl w:val="0"/>
+        </w:rPr>
+        <w:t xml:space="preserve">Ответ: </w:t>
+      </w:r>
+      <w:r>
+        <w:rPr>
+          <w:rtl w:val="0"/>
+        </w:rPr>
+        <w:t xml:space="preserve">Классификация - Accuracy, Precision, Recall, F-score, ROC.</w:t>
+        <w:br w:type="textWrapping"/>
+        <w:t xml:space="preserve">Регрессия - MSE (среднеквадратичная ошибка), MAE (средняя абсолютная ошибка),  MASE (средняя абсолютная масштабированная ошибка), R-квадрат (коэффициент детерминации).</w:t>
+      </w:r>
+    </w:p>
+    <w:p>
+      <w:pPr>
+        <w:rPr>
+          <w:b w:val="1"/>
+        </w:rPr>
+      </w:pPr>
+      <w:r>
+        <w:rPr>
+          <w:rtl w:val="0"/>
+        </w:rPr>
+      </w:r>
+    </w:p>
+    <w:p>
+      <w:pPr>
+        <w:keepNext w:val="0"/>
+        <w:keepLines w:val="0"/>
+        <w:pageBreakBefore w:val="0"/>
+        <w:widowControl w:val="1"/>
+        <w:numPr>
+          <w:ilvl w:val="0"/>
+          <w:numId w:val="3"/>
+        </w:numPr>
+        <w:pBdr>
+          <w:top w:space="0" w:sz="0" w:val="nil"/>
+          <w:left w:space="0" w:sz="0" w:val="nil"/>
+          <w:bottom w:space="0" w:sz="0" w:val="nil"/>
+          <w:right w:space="0" w:sz="0" w:val="nil"/>
+          <w:between w:space="0" w:sz="0" w:val="nil"/>
+        </w:pBdr>
+        <w:shd w:fill="auto" w:val="clear"/>
+        <w:spacing w:after="0" w:before="0" w:line="240" w:lineRule="auto"/>
+        <w:ind w:left="0" w:right="0" w:hanging="284"/>
+        <w:jc w:val="left"/>
+        <w:rPr/>
+      </w:pPr>
+      <w:r>
+        <w:rPr>
+          <w:rFonts w:ascii="Times New Roman" w:cs="Times New Roman" w:eastAsia="Times New Roman" w:hAnsi="Times New Roman"/>
+          <w:b w:val="0"/>
+          <w:i w:val="0"/>
+          <w:smallCaps w:val="0"/>
+          <w:strike w:val="0"/>
+          <w:color w:val="000000"/>
+          <w:sz w:val="24"/>
+          <w:szCs w:val="24"/>
+          <w:u w:val="none"/>
+          <w:shd w:fill="auto" w:val="clear"/>
+          <w:vertAlign w:val="baseline"/>
+          <w:rtl w:val="0"/>
+        </w:rPr>
+        <w:t xml:space="preserve">Для чего нужна регуляризация?</w:t>
+      </w:r>
+    </w:p>
+    <w:p>
+      <w:pPr>
+        <w:rPr/>
+      </w:pPr>
+      <w:r>
+        <w:rPr>
+          <w:b w:val="1"/>
+          <w:rtl w:val="0"/>
+        </w:rPr>
+        <w:t xml:space="preserve">Ответ: </w:t>
+      </w:r>
+      <w:r>
+        <w:rPr>
+          <w:rtl w:val="0"/>
+        </w:rPr>
+        <w:t xml:space="preserve">чтобы избежать переобучения, когда модель хорошо работает на данных обучения и плохо - на данных тестирования.</w:t>
+      </w:r>
+    </w:p>
+    <w:p>
+      <w:pPr>
+        <w:rPr>
+          <w:b w:val="1"/>
+        </w:rPr>
+      </w:pPr>
+      <w:r>
+        <w:rPr>
+          <w:rtl w:val="0"/>
+        </w:rPr>
+      </w:r>
+    </w:p>
+    <w:p>
+      <w:pPr>
+        <w:keepNext w:val="0"/>
+        <w:keepLines w:val="0"/>
+        <w:pageBreakBefore w:val="0"/>
+        <w:widowControl w:val="1"/>
+        <w:numPr>
+          <w:ilvl w:val="0"/>
+          <w:numId w:val="3"/>
+        </w:numPr>
+        <w:pBdr>
+          <w:top w:space="0" w:sz="0" w:val="nil"/>
+          <w:left w:space="0" w:sz="0" w:val="nil"/>
+          <w:bottom w:space="0" w:sz="0" w:val="nil"/>
+          <w:right w:space="0" w:sz="0" w:val="nil"/>
+          <w:between w:space="0" w:sz="0" w:val="nil"/>
+        </w:pBdr>
+        <w:shd w:fill="auto" w:val="clear"/>
+        <w:spacing w:after="0" w:before="0" w:line="240" w:lineRule="auto"/>
+        <w:ind w:left="0" w:right="0" w:hanging="284"/>
+        <w:jc w:val="left"/>
+        <w:rPr/>
+      </w:pPr>
+      <w:r>
+        <w:rPr>
+          <w:rFonts w:ascii="Times New Roman" w:cs="Times New Roman" w:eastAsia="Times New Roman" w:hAnsi="Times New Roman"/>
+          <w:b w:val="0"/>
+          <w:i w:val="0"/>
+          <w:smallCaps w:val="0"/>
+          <w:strike w:val="0"/>
+          <w:color w:val="000000"/>
+          <w:sz w:val="24"/>
+          <w:szCs w:val="24"/>
+          <w:u w:val="none"/>
+          <w:shd w:fill="auto" w:val="clear"/>
+          <w:vertAlign w:val="baseline"/>
+          <w:rtl w:val="0"/>
+        </w:rPr>
+        <w:t xml:space="preserve">Загрузить датасет taxi.csv. </w:t>
+      </w:r>
+    </w:p>
+    <w:p>
+      <w:pPr>
+        <w:keepNext w:val="0"/>
+        <w:keepLines w:val="0"/>
+        <w:pageBreakBefore w:val="0"/>
+        <w:widowControl w:val="1"/>
+        <w:pBdr>
+          <w:top w:space="0" w:sz="0" w:val="nil"/>
+          <w:left w:space="0" w:sz="0" w:val="nil"/>
+          <w:bottom w:space="0" w:sz="0" w:val="nil"/>
+          <w:right w:space="0" w:sz="0" w:val="nil"/>
+          <w:between w:space="0" w:sz="0" w:val="nil"/>
+        </w:pBdr>
+        <w:shd w:fill="auto" w:val="clear"/>
+        <w:spacing w:after="0" w:before="0" w:line="240" w:lineRule="auto"/>
+        <w:ind w:left="284" w:right="0" w:firstLine="0"/>
+        <w:jc w:val="left"/>
+        <w:rPr/>
+      </w:pPr>
+      <w:r>
+        <w:rPr>
+          <w:rtl w:val="0"/>
+        </w:rPr>
+      </w:r>
+    </w:p>
+    <w:p>
+      <w:pPr>
+        <w:keepNext w:val="0"/>
+        <w:keepLines w:val="0"/>
+        <w:pageBreakBefore w:val="0"/>
+        <w:widowControl w:val="1"/>
+        <w:pBdr>
+          <w:top w:space="0" w:sz="0" w:val="nil"/>
+          <w:left w:space="0" w:sz="0" w:val="nil"/>
+          <w:bottom w:space="0" w:sz="0" w:val="nil"/>
+          <w:right w:space="0" w:sz="0" w:val="nil"/>
+          <w:between w:space="0" w:sz="0" w:val="nil"/>
+        </w:pBdr>
+        <w:shd w:fill="auto" w:val="clear"/>
+        <w:spacing w:after="0" w:before="0" w:line="240" w:lineRule="auto"/>
+        <w:ind w:left="284" w:right="0" w:firstLine="0"/>
+        <w:jc w:val="left"/>
+        <w:rPr/>
+      </w:pPr>
+      <w:r>
+        <w:rPr>
+          <w:b w:val="1"/>
+          <w:rtl w:val="0"/>
+        </w:rPr>
+        <w:t xml:space="preserve">Ответ: </w:t>
+      </w:r>
+      <w:r>
+        <w:rPr>
+          <w:rtl w:val="0"/>
+        </w:rPr>
+        <w:t xml:space="preserve">анализ данных см. в приложенном к письму файле или по ссылкам:</w:t>
       </w:r>
     </w:p>
     <w:p>
@@ -1455,56 +1840,27 @@
         </w:pBdr>
         <w:shd w:fill="auto" w:val="clear"/>
         <w:spacing w:after="0" w:before="0" w:line="240" w:lineRule="auto"/>
-        <w:ind w:left="0" w:right="0" w:hanging="284"/>
+        <w:ind w:left="1440" w:right="0" w:hanging="360"/>
         <w:jc w:val="left"/>
-        <w:rPr/>
-      </w:pPr>
-      <w:r>
-        <w:rPr>
-          <w:rFonts w:ascii="Times New Roman" w:cs="Times New Roman" w:eastAsia="Times New Roman" w:hAnsi="Times New Roman"/>
-          <w:b w:val="0"/>
-          <w:i w:val="0"/>
-          <w:smallCaps w:val="0"/>
-          <w:strike w:val="0"/>
-          <w:color w:val="000000"/>
-          <w:sz w:val="24"/>
-          <w:szCs w:val="24"/>
+        <w:rPr>
           <w:u w:val="none"/>
-          <w:shd w:fill="auto" w:val="clear"/>
-          <w:vertAlign w:val="baseline"/>
-          <w:rtl w:val="0"/>
-        </w:rPr>
-        <w:t xml:space="preserve">Чем градиентный спуск отличается от стохастического градиентного спуска?</w:t>
-      </w:r>
-    </w:p>
-    <w:p>
-      <w:pPr>
-        <w:rPr/>
-      </w:pPr>
-      <w:r>
-        <w:rPr>
-          <w:b w:val="1"/>
-          <w:rtl w:val="0"/>
-        </w:rPr>
-        <w:t xml:space="preserve">Ответ: </w:t>
-      </w:r>
-      <w:r>
-        <w:rPr>
-          <w:rtl w:val="0"/>
-        </w:rPr>
-        <w:t xml:space="preserve">Не могу ответить - на курсах тема не затрагивалась, для изучения в других источниках нужно больше времени.</w:t>
-      </w:r>
-    </w:p>
-    <w:p>
-      <w:pPr>
-        <w:rPr>
-          <w:b w:val="1"/>
-        </w:rPr>
-      </w:pPr>
-      <w:r>
-        <w:rPr>
-          <w:rtl w:val="0"/>
-        </w:rPr>
+        </w:rPr>
+      </w:pPr>
+      <w:hyperlink r:id="rId8">
+        <w:r>
+          <w:rPr>
+            <w:color w:val="1155cc"/>
+            <w:u w:val="single"/>
+            <w:rtl w:val="0"/>
+          </w:rPr>
+          <w:t xml:space="preserve">https://drive.google.com/file/d/1BvReJ6-mWXdbfWnZI6ItUS19xkb2wGbB/view?usp=share_link</w:t>
+        </w:r>
+      </w:hyperlink>
+      <w:r>
+        <w:rPr>
+          <w:rtl w:val="0"/>
+        </w:rPr>
+        <w:t xml:space="preserve"> - html файл для просмотра</w:t>
       </w:r>
     </w:p>
     <w:p>
@@ -1526,308 +1882,20 @@
         </w:pBdr>
         <w:shd w:fill="auto" w:val="clear"/>
         <w:spacing w:after="0" w:before="0" w:line="240" w:lineRule="auto"/>
-        <w:ind w:left="0" w:right="0" w:hanging="284"/>
+        <w:ind w:left="1440" w:right="0" w:hanging="360"/>
         <w:jc w:val="left"/>
-        <w:rPr/>
-      </w:pPr>
-      <w:r>
-        <w:rPr>
-          <w:rFonts w:ascii="Times New Roman" w:cs="Times New Roman" w:eastAsia="Times New Roman" w:hAnsi="Times New Roman"/>
-          <w:b w:val="0"/>
-          <w:i w:val="0"/>
-          <w:smallCaps w:val="0"/>
-          <w:strike w:val="0"/>
-          <w:color w:val="000000"/>
-          <w:sz w:val="24"/>
-          <w:szCs w:val="24"/>
+        <w:rPr>
           <w:u w:val="none"/>
-          <w:shd w:fill="auto" w:val="clear"/>
-          <w:vertAlign w:val="baseline"/>
-          <w:rtl w:val="0"/>
-        </w:rPr>
-        <w:t xml:space="preserve">Какие компоненты входят в тройное экспоненциальное сглаживание временного ряда?</w:t>
-      </w:r>
-    </w:p>
-    <w:p>
-      <w:pPr>
-        <w:rPr/>
-      </w:pPr>
-      <w:r>
-        <w:rPr>
-          <w:b w:val="1"/>
-          <w:rtl w:val="0"/>
-        </w:rPr>
-        <w:t xml:space="preserve">Ответ: </w:t>
-      </w:r>
-      <w:r>
-        <w:rPr>
-          <w:rtl w:val="0"/>
-        </w:rPr>
-        <w:t xml:space="preserve">Уровень, тренд, сезонность.</w:t>
-      </w:r>
-    </w:p>
-    <w:p>
-      <w:pPr>
-        <w:rPr>
-          <w:b w:val="1"/>
-        </w:rPr>
-      </w:pPr>
-      <w:r>
-        <w:rPr>
-          <w:rtl w:val="0"/>
-        </w:rPr>
-      </w:r>
-    </w:p>
-    <w:p>
-      <w:pPr>
-        <w:keepNext w:val="0"/>
-        <w:keepLines w:val="0"/>
-        <w:pageBreakBefore w:val="0"/>
-        <w:widowControl w:val="1"/>
-        <w:numPr>
-          <w:ilvl w:val="0"/>
-          <w:numId w:val="2"/>
-        </w:numPr>
-        <w:pBdr>
-          <w:top w:space="0" w:sz="0" w:val="nil"/>
-          <w:left w:space="0" w:sz="0" w:val="nil"/>
-          <w:bottom w:space="0" w:sz="0" w:val="nil"/>
-          <w:right w:space="0" w:sz="0" w:val="nil"/>
-          <w:between w:space="0" w:sz="0" w:val="nil"/>
-        </w:pBdr>
-        <w:shd w:fill="auto" w:val="clear"/>
-        <w:spacing w:after="0" w:before="0" w:line="240" w:lineRule="auto"/>
-        <w:ind w:left="0" w:right="0" w:hanging="284"/>
-        <w:jc w:val="left"/>
-        <w:rPr/>
-      </w:pPr>
-      <w:r>
-        <w:rPr>
-          <w:rFonts w:ascii="Times New Roman" w:cs="Times New Roman" w:eastAsia="Times New Roman" w:hAnsi="Times New Roman"/>
-          <w:b w:val="0"/>
-          <w:i w:val="0"/>
-          <w:smallCaps w:val="0"/>
-          <w:strike w:val="0"/>
-          <w:color w:val="000000"/>
-          <w:sz w:val="24"/>
-          <w:szCs w:val="24"/>
-          <w:u w:val="none"/>
-          <w:shd w:fill="auto" w:val="clear"/>
-          <w:vertAlign w:val="baseline"/>
-          <w:rtl w:val="0"/>
-        </w:rPr>
-        <w:t xml:space="preserve">Известные Вам метрики качества для классификации и регрессии?</w:t>
-      </w:r>
-    </w:p>
-    <w:p>
-      <w:pPr>
-        <w:rPr/>
-      </w:pPr>
-      <w:r>
-        <w:rPr>
-          <w:b w:val="1"/>
-          <w:rtl w:val="0"/>
-        </w:rPr>
-        <w:t xml:space="preserve">Ответ: </w:t>
-      </w:r>
-      <w:r>
-        <w:rPr>
-          <w:rtl w:val="0"/>
-        </w:rPr>
-        <w:t xml:space="preserve">Классификация - Accuracy, Precision, Recall, F-score, ROC.</w:t>
-        <w:br w:type="textWrapping"/>
-        <w:t xml:space="preserve">Регрессия - MSE (среднеквадратичная ошибка), MAE (средняя абсолютная ошибка),  MASE (средняя абсолютная масштабированная ошибка), R-квадрат (коэффициент детерминации).</w:t>
-      </w:r>
-    </w:p>
-    <w:p>
-      <w:pPr>
-        <w:rPr>
-          <w:b w:val="1"/>
-        </w:rPr>
-      </w:pPr>
-      <w:r>
-        <w:rPr>
-          <w:rtl w:val="0"/>
-        </w:rPr>
-      </w:r>
-    </w:p>
-    <w:p>
-      <w:pPr>
-        <w:keepNext w:val="0"/>
-        <w:keepLines w:val="0"/>
-        <w:pageBreakBefore w:val="0"/>
-        <w:widowControl w:val="1"/>
-        <w:numPr>
-          <w:ilvl w:val="0"/>
-          <w:numId w:val="2"/>
-        </w:numPr>
-        <w:pBdr>
-          <w:top w:space="0" w:sz="0" w:val="nil"/>
-          <w:left w:space="0" w:sz="0" w:val="nil"/>
-          <w:bottom w:space="0" w:sz="0" w:val="nil"/>
-          <w:right w:space="0" w:sz="0" w:val="nil"/>
-          <w:between w:space="0" w:sz="0" w:val="nil"/>
-        </w:pBdr>
-        <w:shd w:fill="auto" w:val="clear"/>
-        <w:spacing w:after="0" w:before="0" w:line="240" w:lineRule="auto"/>
-        <w:ind w:left="0" w:right="0" w:hanging="284"/>
-        <w:jc w:val="left"/>
-        <w:rPr/>
-      </w:pPr>
-      <w:r>
-        <w:rPr>
-          <w:rFonts w:ascii="Times New Roman" w:cs="Times New Roman" w:eastAsia="Times New Roman" w:hAnsi="Times New Roman"/>
-          <w:b w:val="0"/>
-          <w:i w:val="0"/>
-          <w:smallCaps w:val="0"/>
-          <w:strike w:val="0"/>
-          <w:color w:val="000000"/>
-          <w:sz w:val="24"/>
-          <w:szCs w:val="24"/>
-          <w:u w:val="none"/>
-          <w:shd w:fill="auto" w:val="clear"/>
-          <w:vertAlign w:val="baseline"/>
-          <w:rtl w:val="0"/>
-        </w:rPr>
-        <w:t xml:space="preserve">Для чего нужна регуляризация?</w:t>
-      </w:r>
-    </w:p>
-    <w:p>
-      <w:pPr>
-        <w:rPr/>
-      </w:pPr>
-      <w:r>
-        <w:rPr>
-          <w:b w:val="1"/>
-          <w:rtl w:val="0"/>
-        </w:rPr>
-        <w:t xml:space="preserve">Ответ: </w:t>
-      </w:r>
-      <w:r>
-        <w:rPr>
-          <w:rtl w:val="0"/>
-        </w:rPr>
-        <w:t xml:space="preserve">чтобы избежать переобучения, когда модель хорошо работает на данных обучения и плохо - на данных тестирования.</w:t>
-      </w:r>
-    </w:p>
-    <w:p>
-      <w:pPr>
-        <w:rPr>
-          <w:b w:val="1"/>
-        </w:rPr>
-      </w:pPr>
-      <w:r>
-        <w:rPr>
-          <w:rtl w:val="0"/>
-        </w:rPr>
-      </w:r>
-    </w:p>
-    <w:p>
-      <w:pPr>
-        <w:keepNext w:val="0"/>
-        <w:keepLines w:val="0"/>
-        <w:pageBreakBefore w:val="0"/>
-        <w:widowControl w:val="1"/>
-        <w:numPr>
-          <w:ilvl w:val="0"/>
-          <w:numId w:val="2"/>
-        </w:numPr>
-        <w:pBdr>
-          <w:top w:space="0" w:sz="0" w:val="nil"/>
-          <w:left w:space="0" w:sz="0" w:val="nil"/>
-          <w:bottom w:space="0" w:sz="0" w:val="nil"/>
-          <w:right w:space="0" w:sz="0" w:val="nil"/>
-          <w:between w:space="0" w:sz="0" w:val="nil"/>
-        </w:pBdr>
-        <w:shd w:fill="auto" w:val="clear"/>
-        <w:spacing w:after="0" w:before="0" w:line="240" w:lineRule="auto"/>
-        <w:ind w:left="0" w:right="0" w:hanging="284"/>
-        <w:jc w:val="left"/>
-        <w:rPr/>
-      </w:pPr>
-      <w:r>
-        <w:rPr>
-          <w:rFonts w:ascii="Times New Roman" w:cs="Times New Roman" w:eastAsia="Times New Roman" w:hAnsi="Times New Roman"/>
-          <w:b w:val="0"/>
-          <w:i w:val="0"/>
-          <w:smallCaps w:val="0"/>
-          <w:strike w:val="0"/>
-          <w:color w:val="000000"/>
-          <w:sz w:val="24"/>
-          <w:szCs w:val="24"/>
-          <w:u w:val="none"/>
-          <w:shd w:fill="auto" w:val="clear"/>
-          <w:vertAlign w:val="baseline"/>
-          <w:rtl w:val="0"/>
-        </w:rPr>
-        <w:t xml:space="preserve">Загрузить датасет taxi.csv. </w:t>
-      </w:r>
-    </w:p>
-    <w:p>
-      <w:pPr>
-        <w:keepNext w:val="0"/>
-        <w:keepLines w:val="0"/>
-        <w:pageBreakBefore w:val="0"/>
-        <w:widowControl w:val="1"/>
-        <w:pBdr>
-          <w:top w:space="0" w:sz="0" w:val="nil"/>
-          <w:left w:space="0" w:sz="0" w:val="nil"/>
-          <w:bottom w:space="0" w:sz="0" w:val="nil"/>
-          <w:right w:space="0" w:sz="0" w:val="nil"/>
-          <w:between w:space="0" w:sz="0" w:val="nil"/>
-        </w:pBdr>
-        <w:shd w:fill="auto" w:val="clear"/>
-        <w:spacing w:after="0" w:before="0" w:line="240" w:lineRule="auto"/>
-        <w:ind w:left="284" w:right="0" w:firstLine="0"/>
-        <w:jc w:val="left"/>
-        <w:rPr/>
-      </w:pPr>
-      <w:r>
-        <w:rPr>
-          <w:rtl w:val="0"/>
-        </w:rPr>
-      </w:r>
-    </w:p>
-    <w:p>
-      <w:pPr>
-        <w:keepNext w:val="0"/>
-        <w:keepLines w:val="0"/>
-        <w:pageBreakBefore w:val="0"/>
-        <w:widowControl w:val="1"/>
-        <w:pBdr>
-          <w:top w:space="0" w:sz="0" w:val="nil"/>
-          <w:left w:space="0" w:sz="0" w:val="nil"/>
-          <w:bottom w:space="0" w:sz="0" w:val="nil"/>
-          <w:right w:space="0" w:sz="0" w:val="nil"/>
-          <w:between w:space="0" w:sz="0" w:val="nil"/>
-        </w:pBdr>
-        <w:shd w:fill="auto" w:val="clear"/>
-        <w:spacing w:after="0" w:before="0" w:line="240" w:lineRule="auto"/>
-        <w:ind w:left="284" w:right="0" w:firstLine="0"/>
-        <w:jc w:val="left"/>
-        <w:rPr/>
-      </w:pPr>
-      <w:r>
-        <w:rPr>
-          <w:b w:val="1"/>
-          <w:rtl w:val="0"/>
-        </w:rPr>
-        <w:t xml:space="preserve">Ответ: </w:t>
-      </w:r>
-      <w:r>
-        <w:rPr>
-          <w:rtl w:val="0"/>
-        </w:rPr>
-        <w:t xml:space="preserve">анализ данных см. в приложенном к письму файле или по ссылке </w:t>
-      </w:r>
-      <w:hyperlink r:id="rId8">
+        </w:rPr>
+      </w:pPr>
+      <w:hyperlink r:id="rId9">
         <w:r>
           <w:rPr>
             <w:color w:val="1155cc"/>
             <w:u w:val="single"/>
             <w:rtl w:val="0"/>
           </w:rPr>
-          <w:t xml:space="preserve">https://drive.google.com/file/d/1BvReJ6-mWXdbfWnZI6ItUS19xkb2wGbB/view?usp=share_link</w:t>
+          <w:t xml:space="preserve">https://github.com/eisenstern/test_task/blob/main/Test_task_Gabdulkhanova.ipynb</w:t>
         </w:r>
       </w:hyperlink>
       <w:r>
@@ -2264,23 +2332,127 @@
           <w:b w:val="1"/>
         </w:rPr>
       </w:pPr>
-      <w:bookmarkStart w:colFirst="0" w:colLast="0" w:name="_heading=h.iyu1whoan98e" w:id="2"/>
+      <w:bookmarkStart w:colFirst="0" w:colLast="0" w:name="_heading=h.e4m6vevfb3gh" w:id="2"/>
       <w:bookmarkEnd w:id="2"/>
       <w:r>
         <w:rPr>
+          <w:rtl w:val="0"/>
+        </w:rPr>
+      </w:r>
+    </w:p>
+    <w:p>
+      <w:pPr>
+        <w:keepNext w:val="0"/>
+        <w:keepLines w:val="0"/>
+        <w:pageBreakBefore w:val="0"/>
+        <w:widowControl w:val="1"/>
+        <w:pBdr>
+          <w:top w:space="0" w:sz="0" w:val="nil"/>
+          <w:left w:space="0" w:sz="0" w:val="nil"/>
+          <w:bottom w:space="0" w:sz="0" w:val="nil"/>
+          <w:right w:space="0" w:sz="0" w:val="nil"/>
+          <w:between w:space="0" w:sz="0" w:val="nil"/>
+        </w:pBdr>
+        <w:shd w:fill="auto" w:val="clear"/>
+        <w:spacing w:after="0" w:before="0" w:line="240" w:lineRule="auto"/>
+        <w:ind w:left="0" w:right="0" w:firstLine="0"/>
+        <w:jc w:val="left"/>
+        <w:rPr/>
+      </w:pPr>
+      <w:bookmarkStart w:colFirst="0" w:colLast="0" w:name="_heading=h.iyu1whoan98e" w:id="3"/>
+      <w:bookmarkEnd w:id="3"/>
+      <w:r>
+        <w:rPr>
           <w:b w:val="1"/>
           <w:rtl w:val="0"/>
         </w:rPr>
         <w:t xml:space="preserve">Ответ: </w:t>
       </w:r>
+      <w:hyperlink r:id="rId10">
+        <w:r>
+          <w:rPr>
+            <w:color w:val="1155cc"/>
+            <w:u w:val="single"/>
+            <w:rtl w:val="0"/>
+          </w:rPr>
+          <w:t xml:space="preserve">https://github.com/eisenstern/</w:t>
+        </w:r>
+      </w:hyperlink>
+      <w:r>
+        <w:rPr>
+          <w:rtl w:val="0"/>
+        </w:rPr>
+        <w:t xml:space="preserve"> .</w:t>
+        <w:br w:type="textWrapping"/>
+        <w:t xml:space="preserve">Текущее тестовое задание - </w:t>
+      </w:r>
+      <w:hyperlink r:id="rId11">
+        <w:r>
+          <w:rPr>
+            <w:color w:val="1155cc"/>
+            <w:u w:val="single"/>
+            <w:rtl w:val="0"/>
+          </w:rPr>
+          <w:t xml:space="preserve">https://github.com/eisenstern/test_task</w:t>
+        </w:r>
+      </w:hyperlink>
+      <w:r>
+        <w:rPr>
+          <w:rtl w:val="0"/>
+        </w:rPr>
+      </w:r>
+    </w:p>
+    <w:p>
+      <w:pPr>
+        <w:keepNext w:val="0"/>
+        <w:keepLines w:val="0"/>
+        <w:pageBreakBefore w:val="0"/>
+        <w:widowControl w:val="1"/>
+        <w:pBdr>
+          <w:top w:space="0" w:sz="0" w:val="nil"/>
+          <w:left w:space="0" w:sz="0" w:val="nil"/>
+          <w:bottom w:space="0" w:sz="0" w:val="nil"/>
+          <w:right w:space="0" w:sz="0" w:val="nil"/>
+          <w:between w:space="0" w:sz="0" w:val="nil"/>
+        </w:pBdr>
+        <w:shd w:fill="auto" w:val="clear"/>
+        <w:spacing w:after="0" w:before="0" w:line="240" w:lineRule="auto"/>
+        <w:ind w:left="0" w:right="0" w:firstLine="0"/>
+        <w:jc w:val="left"/>
+        <w:rPr/>
+      </w:pPr>
+      <w:bookmarkStart w:colFirst="0" w:colLast="0" w:name="_heading=h.hcu47wlaptli" w:id="4"/>
+      <w:bookmarkEnd w:id="4"/>
+      <w:r>
+        <w:rPr>
+          <w:rtl w:val="0"/>
+        </w:rPr>
+        <w:t xml:space="preserve">Тестовое для другой компании - </w:t>
+      </w:r>
+      <w:hyperlink r:id="rId12">
+        <w:r>
+          <w:rPr>
+            <w:color w:val="1155cc"/>
+            <w:u w:val="single"/>
+            <w:rtl w:val="0"/>
+          </w:rPr>
+          <w:t xml:space="preserve">https://github.com/eisenstern/intern-test/tree/master/data-analyst</w:t>
+        </w:r>
+      </w:hyperlink>
+      <w:r>
+        <w:rPr>
+          <w:rtl w:val="0"/>
+        </w:rPr>
+        <w:t xml:space="preserve"> </w:t>
+      </w:r>
     </w:p>
     <w:sectPr>
-      <w:headerReference r:id="rId9" w:type="default"/>
-      <w:headerReference r:id="rId10" w:type="first"/>
-      <w:headerReference r:id="rId11" w:type="even"/>
-      <w:footerReference r:id="rId12" w:type="default"/>
-      <w:footerReference r:id="rId13" w:type="first"/>
-      <w:footerReference r:id="rId14" w:type="even"/>
+      <w:headerReference r:id="rId13" w:type="default"/>
+      <w:headerReference r:id="rId14" w:type="first"/>
+      <w:headerReference r:id="rId15" w:type="even"/>
+      <w:footerReference r:id="rId16" w:type="default"/>
+      <w:footerReference r:id="rId17" w:type="first"/>
+      <w:footerReference r:id="rId18" w:type="even"/>
       <w:pgSz w:h="16838" w:w="11906" w:orient="portrait"/>
       <w:pgMar w:bottom="567" w:top="284" w:left="1701" w:right="850" w:header="708" w:footer="708"/>
       <w:pgNumType w:start="1"/>
@@ -2680,6 +2852,116 @@
   <w:abstractNum w:abstractNumId="2">
     <w:lvl w:ilvl="0">
       <w:start w:val="1"/>
+      <w:numFmt w:val="bullet"/>
+      <w:lvlText w:val="-"/>
+      <w:lvlJc w:val="left"/>
+      <w:pPr>
+        <w:ind w:left="1440" w:hanging="360"/>
+      </w:pPr>
+      <w:rPr>
+        <w:u w:val="none"/>
+      </w:rPr>
+    </w:lvl>
+    <w:lvl w:ilvl="1">
+      <w:start w:val="1"/>
+      <w:numFmt w:val="bullet"/>
+      <w:lvlText w:val="-"/>
+      <w:lvlJc w:val="left"/>
+      <w:pPr>
+        <w:ind w:left="2160" w:hanging="360"/>
+      </w:pPr>
+      <w:rPr>
+        <w:u w:val="none"/>
+      </w:rPr>
+    </w:lvl>
+    <w:lvl w:ilvl="2">
+      <w:start w:val="1"/>
+      <w:numFmt w:val="bullet"/>
+      <w:lvlText w:val="-"/>
+      <w:lvlJc w:val="left"/>
+      <w:pPr>
+        <w:ind w:left="2880" w:hanging="360"/>
+      </w:pPr>
+      <w:rPr>
+        <w:u w:val="none"/>
+      </w:rPr>
+    </w:lvl>
+    <w:lvl w:ilvl="3">
+      <w:start w:val="1"/>
+      <w:numFmt w:val="bullet"/>
+      <w:lvlText w:val="-"/>
+      <w:lvlJc w:val="left"/>
+      <w:pPr>
+        <w:ind w:left="3600" w:hanging="360"/>
+      </w:pPr>
+      <w:rPr>
+        <w:u w:val="none"/>
+      </w:rPr>
+    </w:lvl>
+    <w:lvl w:ilvl="4">
+      <w:start w:val="1"/>
+      <w:numFmt w:val="bullet"/>
+      <w:lvlText w:val="-"/>
+      <w:lvlJc w:val="left"/>
+      <w:pPr>
+        <w:ind w:left="4320" w:hanging="360"/>
+      </w:pPr>
+      <w:rPr>
+        <w:u w:val="none"/>
+      </w:rPr>
+    </w:lvl>
+    <w:lvl w:ilvl="5">
+      <w:start w:val="1"/>
+      <w:numFmt w:val="bullet"/>
+      <w:lvlText w:val="-"/>
+      <w:lvlJc w:val="left"/>
+      <w:pPr>
+        <w:ind w:left="5040" w:hanging="360"/>
+      </w:pPr>
+      <w:rPr>
+        <w:u w:val="none"/>
+      </w:rPr>
+    </w:lvl>
+    <w:lvl w:ilvl="6">
+      <w:start w:val="1"/>
+      <w:numFmt w:val="bullet"/>
+      <w:lvlText w:val="-"/>
+      <w:lvlJc w:val="left"/>
+      <w:pPr>
+        <w:ind w:left="5760" w:hanging="360"/>
+      </w:pPr>
+      <w:rPr>
+        <w:u w:val="none"/>
+      </w:rPr>
+    </w:lvl>
+    <w:lvl w:ilvl="7">
+      <w:start w:val="1"/>
+      <w:numFmt w:val="bullet"/>
+      <w:lvlText w:val="-"/>
+      <w:lvlJc w:val="left"/>
+      <w:pPr>
+        <w:ind w:left="6480" w:hanging="360"/>
+      </w:pPr>
+      <w:rPr>
+        <w:u w:val="none"/>
+      </w:rPr>
+    </w:lvl>
+    <w:lvl w:ilvl="8">
+      <w:start w:val="1"/>
+      <w:numFmt w:val="bullet"/>
+      <w:lvlText w:val="-"/>
+      <w:lvlJc w:val="left"/>
+      <w:pPr>
+        <w:ind w:left="7200" w:hanging="360"/>
+      </w:pPr>
+      <w:rPr>
+        <w:u w:val="none"/>
+      </w:rPr>
+    </w:lvl>
+  </w:abstractNum>
+  <w:abstractNum w:abstractNumId="3">
+    <w:lvl w:ilvl="0">
+      <w:start w:val="1"/>
       <w:numFmt w:val="decimal"/>
       <w:lvlText w:val="%1."/>
       <w:lvlJc w:val="left"/>
@@ -2873,6 +3155,9 @@
   </w:num>
   <w:num w:numId="2">
     <w:abstractNumId w:val="2"/>
+  </w:num>
+  <w:num w:numId="3">
+    <w:abstractNumId w:val="3"/>
   </w:num>
 </w:numbering>
 </file>
@@ -3588,7 +3873,7 @@
 
 <file path=customXML/item1.xml><?xml version="1.0" encoding="utf-8"?>
 <go:gDocsCustomXmlDataStorage xmlns:go="http://customooxmlschemas.google.com/" xmlns:r="http://schemas.openxmlformats.org/officeDocument/2006/relationships" uri="GoogleDocsCustomDataVersion1">
-  <go:docsCustomData xmlns:go="http://customooxmlschemas.google.com/" roundtripDataSignature="AMtx7mhnQcuPwcLUzDY01Gy4aW+Lz3lXcQ==">AMUW2mXr/qhK+FSCGZ1sCiYE16XWGtfB5C/h5rd57fDyOKvplK3NfT+xFeXn0BdGqxWFl4kar3Iob4k0oPmOeWgjBb5iphwtGkQEQfFkYFLyDclx6FcHKz4qS+A/e/dB1OTYqdHs7fjb0/VeQ/oGxrtXoFeo5D6ZI0YAQ7FMOW1P0DjxOvgLc94=</go:docsCustomData>
+  <go:docsCustomData xmlns:go="http://customooxmlschemas.google.com/" roundtripDataSignature="AMtx7mgXmyOYeIQqBacc1PmolMpCmAuMNg==">AMUW2mUQr3x7VAjBESIK6Q5raPiiq1nuMpkS6C9vavs8sExg3ji2Z34IcxtKi5SWdUTSSt+fCff3wEW1Hap8wZHiew5vomQ7rAGD5hSghzmzWfufxCEGhuYmo04rfo2Z1g6q9Cm3U/SgfRFFAcDUcUITAItKHBmVOd1+yjNBgJPakVNOizftnxR+b64vSE0Gbp2GN/9OuOaFfSB+2G7qyCTB1qQOv7B7BA==</go:docsCustomData>
 </go:gDocsCustomXmlDataStorage>
 </file>
 
